--- a/game_reviews/translations/action-bank-plus (Version 1).docx
+++ b/game_reviews/translations/action-bank-plus (Version 1).docx
@@ -8,18 +8,6 @@
       </w:pPr>
       <w:r>
         <w:t>Play Action Bank Plus for Free - Review of Action Bank Plus Slot</w:t>
-      </w:r>
-    </w:p>
-    <w:p>
-      <w:r/>
-      <w:r>
-        <w:rPr>
-          <w:b/>
-        </w:rPr>
-        <w:t>Meta description</w:t>
-      </w:r>
-      <w:r>
-        <w:t>: Read our review of Action Bank Plus slot game. Play for free with 4,096 ways to win and a free spins round with double symbols and wilds.</w:t>
       </w:r>
     </w:p>
     <w:p>
@@ -397,9 +385,18 @@
       <w:r/>
       <w:r>
         <w:rPr>
+          <w:b/>
+        </w:rPr>
+        <w:t>Play Action Bank Plus for Free - Review of Action Bank Plus Slot</w:t>
+      </w:r>
+    </w:p>
+    <w:p>
+      <w:r/>
+      <w:r>
+        <w:rPr>
           <w:i/>
         </w:rPr>
-        <w:t>Please create a feature image for Action Bank Plus, showcasing a happy Maya warrior with glasses in cartoon style. The image should feature bright colors and playful designs to match the lively and fun theme of the game. The Maya warrior should be depicted with a big smile, holding coins or a piggy bank to represent the high variance and potential for big payouts. The background could feature a bank vault or symbols from the game, such as the red X, blue 7, and black BAR. The image should be eye-catching and playful, encouraging players to try their luck with the game.</w:t>
+        <w:t>Read our review of Action Bank Plus slot game. Play for free with 4,096 ways to win and a free spins round with double symbols and wilds.</w:t>
       </w:r>
     </w:p>
     <w:sectPr>

--- a/game_reviews/translations/action-bank-plus (Version 1).docx
+++ b/game_reviews/translations/action-bank-plus (Version 1).docx
@@ -8,6 +8,18 @@
       </w:pPr>
       <w:r>
         <w:t>Play Action Bank Plus for Free - Review of Action Bank Plus Slot</w:t>
+      </w:r>
+    </w:p>
+    <w:p>
+      <w:r/>
+      <w:r>
+        <w:rPr>
+          <w:b/>
+        </w:rPr>
+        <w:t>Meta description</w:t>
+      </w:r>
+      <w:r>
+        <w:t>: Read our review of Action Bank Plus slot game. Play for free with 4,096 ways to win and a free spins round with double symbols and wilds.</w:t>
       </w:r>
     </w:p>
     <w:p>
@@ -385,18 +397,9 @@
       <w:r/>
       <w:r>
         <w:rPr>
-          <w:b/>
-        </w:rPr>
-        <w:t>Play Action Bank Plus for Free - Review of Action Bank Plus Slot</w:t>
-      </w:r>
-    </w:p>
-    <w:p>
-      <w:r/>
-      <w:r>
-        <w:rPr>
           <w:i/>
         </w:rPr>
-        <w:t>Read our review of Action Bank Plus slot game. Play for free with 4,096 ways to win and a free spins round with double symbols and wilds.</w:t>
+        <w:t>Please create a feature image for Action Bank Plus, showcasing a happy Maya warrior with glasses in cartoon style. The image should feature bright colors and playful designs to match the lively and fun theme of the game. The Maya warrior should be depicted with a big smile, holding coins or a piggy bank to represent the high variance and potential for big payouts. The background could feature a bank vault or symbols from the game, such as the red X, blue 7, and black BAR. The image should be eye-catching and playful, encouraging players to try their luck with the game.</w:t>
       </w:r>
     </w:p>
     <w:sectPr>
